--- a/Templates/PLANTILLA FINAL.docx
+++ b/Templates/PLANTILLA FINAL.docx
@@ -2228,7 +2228,27 @@
           <w:sz w:val="28"/>
           <w:szCs w:val="28"/>
         </w:rPr>
-        <w:t>Puntuación de la escala HADs (Escala de Ansiedad y Depresión en Hospitalaria)</w:t>
+        <w:t xml:space="preserve">Puntuación de la escala </w:t>
+      </w:r>
+      <w:proofErr w:type="spellStart"/>
+      <w:r>
+        <w:rPr>
+          <w:b/>
+          <w:bCs/>
+          <w:sz w:val="28"/>
+          <w:szCs w:val="28"/>
+        </w:rPr>
+        <w:t>HADs</w:t>
+      </w:r>
+      <w:proofErr w:type="spellEnd"/>
+      <w:r>
+        <w:rPr>
+          <w:b/>
+          <w:bCs/>
+          <w:sz w:val="28"/>
+          <w:szCs w:val="28"/>
+        </w:rPr>
+        <w:t xml:space="preserve"> (Escala de Ansiedad y Depresión en Hospitalaria)</w:t>
       </w:r>
     </w:p>
     <w:p>
@@ -3012,6 +3032,7 @@
     </w:tbl>
     <w:p>
       <w:pPr>
+        <w:jc w:val="center"/>
         <w:rPr>
           <w:b/>
           <w:bCs/>
@@ -3020,6 +3041,105 @@
         </w:rPr>
       </w:pPr>
     </w:p>
+    <w:p>
+      <w:pPr>
+        <w:jc w:val="center"/>
+        <w:rPr>
+          <w:b/>
+          <w:bCs/>
+          <w:sz w:val="24"/>
+          <w:szCs w:val="24"/>
+        </w:rPr>
+      </w:pPr>
+    </w:p>
+    <w:tbl>
+      <w:tblPr>
+        <w:tblStyle w:val="Tablaconcuadrcula"/>
+        <w:tblW w:w="0" w:type="auto"/>
+        <w:tblLook w:val="04A0" w:firstRow="1" w:lastRow="0" w:firstColumn="1" w:lastColumn="0" w:noHBand="0" w:noVBand="1"/>
+      </w:tblPr>
+      <w:tblGrid>
+        <w:gridCol w:w="8494"/>
+      </w:tblGrid>
+      <w:tr>
+        <w:tc>
+          <w:tcPr>
+            <w:tcW w:w="8494" w:type="dxa"/>
+            <w:shd w:val="clear" w:color="auto" w:fill="D9E2F3" w:themeFill="accent1" w:themeFillTint="33"/>
+          </w:tcPr>
+          <w:p>
+            <w:pPr>
+              <w:jc w:val="center"/>
+              <w:rPr>
+                <w:sz w:val="24"/>
+                <w:szCs w:val="24"/>
+              </w:rPr>
+            </w:pPr>
+            <w:r>
+              <w:rPr>
+                <w:sz w:val="24"/>
+                <w:szCs w:val="24"/>
+              </w:rPr>
+              <w:t>¿</w:t>
+            </w:r>
+            <w:r>
+              <w:rPr>
+                <w:sz w:val="24"/>
+                <w:szCs w:val="24"/>
+              </w:rPr>
+              <w:t>Algún otro aspecto que quiera comentar</w:t>
+            </w:r>
+            <w:r>
+              <w:rPr>
+                <w:sz w:val="24"/>
+                <w:szCs w:val="24"/>
+              </w:rPr>
+              <w:t>?</w:t>
+            </w:r>
+          </w:p>
+        </w:tc>
+      </w:tr>
+      <w:tr>
+        <w:trPr>
+          <w:trHeight w:val="2039"/>
+        </w:trPr>
+        <w:tc>
+          <w:tcPr>
+            <w:tcW w:w="8494" w:type="dxa"/>
+          </w:tcPr>
+          <w:p>
+            <w:pPr>
+              <w:rPr>
+                <w:sz w:val="24"/>
+                <w:szCs w:val="24"/>
+              </w:rPr>
+            </w:pPr>
+            <w:r>
+              <w:rPr>
+                <w:sz w:val="24"/>
+                <w:szCs w:val="24"/>
+              </w:rPr>
+              <w:lastRenderedPageBreak/>
+              <w:t>{{</w:t>
+            </w:r>
+            <w:r>
+              <w:rPr>
+                <w:sz w:val="24"/>
+                <w:szCs w:val="24"/>
+              </w:rPr>
+              <w:t xml:space="preserve"> a188 </w:t>
+            </w:r>
+            <w:r>
+              <w:rPr>
+                <w:sz w:val="24"/>
+                <w:szCs w:val="24"/>
+              </w:rPr>
+              <w:t>}}</w:t>
+            </w:r>
+          </w:p>
+        </w:tc>
+      </w:tr>
+    </w:tbl>
     <w:p>
       <w:pPr>
         <w:rPr>
@@ -3235,7 +3355,6 @@
               <w:rPr>
                 <w:rFonts w:ascii="Times New Roman" w:hAnsi="Times New Roman" w:cs="Times New Roman"/>
               </w:rPr>
-              <w:lastRenderedPageBreak/>
               <w:t>Normalmente comparto mis cosas con otras personas, por ejemplo comida y bebida.</w:t>
             </w:r>
           </w:p>
@@ -3330,7 +3449,21 @@
               <w:rPr>
                 <w:rFonts w:ascii="Times New Roman" w:hAnsi="Times New Roman" w:cs="Times New Roman"/>
               </w:rPr>
-              <w:t>Prefiero estar solo/a a estar con gente.</w:t>
+              <w:t xml:space="preserve">Prefiero estar solo/a </w:t>
+            </w:r>
+            <w:proofErr w:type="spellStart"/>
+            <w:r>
+              <w:rPr>
+                <w:rFonts w:ascii="Times New Roman" w:hAnsi="Times New Roman" w:cs="Times New Roman"/>
+              </w:rPr>
+              <w:t>a</w:t>
+            </w:r>
+            <w:proofErr w:type="spellEnd"/>
+            <w:r>
+              <w:rPr>
+                <w:rFonts w:ascii="Times New Roman" w:hAnsi="Times New Roman" w:cs="Times New Roman"/>
+              </w:rPr>
+              <w:t xml:space="preserve"> estar con gente.</w:t>
             </w:r>
           </w:p>
         </w:tc>
@@ -3377,7 +3510,21 @@
               <w:rPr>
                 <w:rFonts w:ascii="Times New Roman" w:hAnsi="Times New Roman" w:cs="Times New Roman"/>
               </w:rPr>
-              <w:t>En general estoy dispuesto/a a hacer lo que otras personas quieren.</w:t>
+              <w:t xml:space="preserve">En general estoy dispuesto/a </w:t>
+            </w:r>
+            <w:proofErr w:type="spellStart"/>
+            <w:r>
+              <w:rPr>
+                <w:rFonts w:ascii="Times New Roman" w:hAnsi="Times New Roman" w:cs="Times New Roman"/>
+              </w:rPr>
+              <w:t>a</w:t>
+            </w:r>
+            <w:proofErr w:type="spellEnd"/>
+            <w:r>
+              <w:rPr>
+                <w:rFonts w:ascii="Times New Roman" w:hAnsi="Times New Roman" w:cs="Times New Roman"/>
+              </w:rPr>
+              <w:t xml:space="preserve"> hacer lo que otras personas quieren.</w:t>
             </w:r>
           </w:p>
         </w:tc>
@@ -4312,6 +4459,7 @@
           </w:tcPr>
           <w:p>
             <w:r>
+              <w:lastRenderedPageBreak/>
               <w:t>Tengo dificultades para recoger y dejar ordenadas mis cosas cuando se me pide que lo haga.</w:t>
             </w:r>
           </w:p>
@@ -4760,8 +4908,910 @@
           </w:tcPr>
           <w:p>
             <w:r>
+              <w:t>Estoy moviéndome, no puedo estar quieto/a.</w:t>
+            </w:r>
+          </w:p>
+        </w:tc>
+        <w:tc>
+          <w:tcPr>
+            <w:tcW w:w="1553" w:type="dxa"/>
+          </w:tcPr>
+          <w:p>
+            <w:r>
+              <w:t xml:space="preserve">{{ </w:t>
+            </w:r>
+            <w:r>
+              <w:t>a</w:t>
+            </w:r>
+            <w:r>
+              <w:t>90</w:t>
+            </w:r>
+            <w:r>
+              <w:t xml:space="preserve"> }}</w:t>
+            </w:r>
+          </w:p>
+        </w:tc>
+      </w:tr>
+      <w:tr>
+        <w:tc>
+          <w:tcPr>
+            <w:tcW w:w="6941" w:type="dxa"/>
+            <w:shd w:val="clear" w:color="auto" w:fill="D9E2F3" w:themeFill="accent1" w:themeFillTint="33"/>
+          </w:tcPr>
+          <w:p>
+            <w:r>
+              <w:t>Hago mal mis tareas porque no sigo las instrucciones que se me dan.</w:t>
+            </w:r>
+          </w:p>
+        </w:tc>
+        <w:tc>
+          <w:tcPr>
+            <w:tcW w:w="1553" w:type="dxa"/>
+          </w:tcPr>
+          <w:p>
+            <w:r>
+              <w:t xml:space="preserve">{{ </w:t>
+            </w:r>
+            <w:r>
+              <w:t>a</w:t>
+            </w:r>
+            <w:r>
+              <w:t xml:space="preserve">91 </w:t>
+            </w:r>
+            <w:r>
+              <w:t>}}</w:t>
+            </w:r>
+          </w:p>
+        </w:tc>
+      </w:tr>
+      <w:tr>
+        <w:tc>
+          <w:tcPr>
+            <w:tcW w:w="6941" w:type="dxa"/>
+            <w:shd w:val="clear" w:color="auto" w:fill="D9E2F3" w:themeFill="accent1" w:themeFillTint="33"/>
+          </w:tcPr>
+          <w:p>
+            <w:r>
+              <w:t>Me cuesta hacer buenas propuestas para resolver problemas.</w:t>
+            </w:r>
+          </w:p>
+        </w:tc>
+        <w:tc>
+          <w:tcPr>
+            <w:tcW w:w="1553" w:type="dxa"/>
+          </w:tcPr>
+          <w:p>
+            <w:r>
+              <w:t xml:space="preserve">{{ </w:t>
+            </w:r>
+            <w:r>
+              <w:t>a</w:t>
+            </w:r>
+            <w:r>
+              <w:t>92</w:t>
+            </w:r>
+            <w:r>
+              <w:t xml:space="preserve"> }}</w:t>
+            </w:r>
+          </w:p>
+        </w:tc>
+      </w:tr>
+      <w:tr>
+        <w:tc>
+          <w:tcPr>
+            <w:tcW w:w="6941" w:type="dxa"/>
+            <w:shd w:val="clear" w:color="auto" w:fill="D9E2F3" w:themeFill="accent1" w:themeFillTint="33"/>
+          </w:tcPr>
+          <w:p>
+            <w:r>
+              <w:t>Tengo dificultad para escuchar atentamente.</w:t>
+            </w:r>
+          </w:p>
+        </w:tc>
+        <w:tc>
+          <w:tcPr>
+            <w:tcW w:w="1553" w:type="dxa"/>
+          </w:tcPr>
+          <w:p>
+            <w:r>
+              <w:t xml:space="preserve">{{ </w:t>
+            </w:r>
+            <w:r>
+              <w:t>a</w:t>
+            </w:r>
+            <w:r>
+              <w:t>93</w:t>
+            </w:r>
+            <w:r>
+              <w:t xml:space="preserve"> }}</w:t>
+            </w:r>
+          </w:p>
+        </w:tc>
+      </w:tr>
+      <w:tr>
+        <w:tc>
+          <w:tcPr>
+            <w:tcW w:w="6941" w:type="dxa"/>
+            <w:shd w:val="clear" w:color="auto" w:fill="D9E2F3" w:themeFill="accent1" w:themeFillTint="33"/>
+          </w:tcPr>
+          <w:p>
+            <w:r>
+              <w:t>Cuando me enfado tengo dificultad para calmarme con facilidad.</w:t>
+            </w:r>
+          </w:p>
+        </w:tc>
+        <w:tc>
+          <w:tcPr>
+            <w:tcW w:w="1553" w:type="dxa"/>
+          </w:tcPr>
+          <w:p>
+            <w:r>
+              <w:t>{{</w:t>
+            </w:r>
+            <w:r>
+              <w:t xml:space="preserve"> </w:t>
+            </w:r>
+            <w:r>
+              <w:t>a</w:t>
+            </w:r>
+            <w:r>
+              <w:t>94</w:t>
+            </w:r>
+            <w:r>
+              <w:t xml:space="preserve"> }}</w:t>
+            </w:r>
+          </w:p>
+        </w:tc>
+      </w:tr>
+      <w:tr>
+        <w:tc>
+          <w:tcPr>
+            <w:tcW w:w="6941" w:type="dxa"/>
+            <w:shd w:val="clear" w:color="auto" w:fill="D9E2F3" w:themeFill="accent1" w:themeFillTint="33"/>
+          </w:tcPr>
+          <w:p>
+            <w:r>
+              <w:t>Parece que tengo ganas de hacer cosas, pero enseguida me olvido de ellas.</w:t>
+            </w:r>
+          </w:p>
+        </w:tc>
+        <w:tc>
+          <w:tcPr>
+            <w:tcW w:w="1553" w:type="dxa"/>
+          </w:tcPr>
+          <w:p>
+            <w:r>
+              <w:t xml:space="preserve">{{ </w:t>
+            </w:r>
+            <w:r>
+              <w:t>a</w:t>
+            </w:r>
+            <w:r>
+              <w:t xml:space="preserve">95 </w:t>
+            </w:r>
+            <w:r>
+              <w:t>}}</w:t>
+            </w:r>
+          </w:p>
+        </w:tc>
+      </w:tr>
+      <w:tr>
+        <w:tc>
+          <w:tcPr>
+            <w:tcW w:w="6941" w:type="dxa"/>
+            <w:shd w:val="clear" w:color="auto" w:fill="D9E2F3" w:themeFill="accent1" w:themeFillTint="33"/>
+          </w:tcPr>
+          <w:p>
+            <w:r>
+              <w:t>Interfiero o interrumpo las actividades de los demás.</w:t>
+            </w:r>
+          </w:p>
+        </w:tc>
+        <w:tc>
+          <w:tcPr>
+            <w:tcW w:w="1553" w:type="dxa"/>
+          </w:tcPr>
+          <w:p>
+            <w:r>
+              <w:t xml:space="preserve">{{ </w:t>
+            </w:r>
+            <w:r>
+              <w:t>a</w:t>
+            </w:r>
+            <w:r>
+              <w:t>96</w:t>
+            </w:r>
+            <w:r>
+              <w:t xml:space="preserve"> }}</w:t>
+            </w:r>
+          </w:p>
+        </w:tc>
+      </w:tr>
+      <w:tr>
+        <w:tc>
+          <w:tcPr>
+            <w:tcW w:w="6941" w:type="dxa"/>
+            <w:shd w:val="clear" w:color="auto" w:fill="D9E2F3" w:themeFill="accent1" w:themeFillTint="33"/>
+          </w:tcPr>
+          <w:p>
+            <w:r>
+              <w:t>Me resulta difícil pensar o planificar las cosas con antelación.</w:t>
+            </w:r>
+          </w:p>
+        </w:tc>
+        <w:tc>
+          <w:tcPr>
+            <w:tcW w:w="1553" w:type="dxa"/>
+          </w:tcPr>
+          <w:p>
+            <w:r>
+              <w:t xml:space="preserve">{{ </w:t>
+            </w:r>
+            <w:r>
+              <w:t>a</w:t>
+            </w:r>
+            <w:r>
+              <w:t>97</w:t>
+            </w:r>
+            <w:r>
+              <w:t xml:space="preserve"> }}</w:t>
+            </w:r>
+          </w:p>
+        </w:tc>
+      </w:tr>
+      <w:tr>
+        <w:tc>
+          <w:tcPr>
+            <w:tcW w:w="6941" w:type="dxa"/>
+            <w:shd w:val="clear" w:color="auto" w:fill="D9E2F3" w:themeFill="accent1" w:themeFillTint="33"/>
+          </w:tcPr>
+          <w:p>
+            <w:r>
+              <w:t>Me cuesta cambiar de una tarea a otra.</w:t>
+            </w:r>
+          </w:p>
+        </w:tc>
+        <w:tc>
+          <w:tcPr>
+            <w:tcW w:w="1553" w:type="dxa"/>
+          </w:tcPr>
+          <w:p>
+            <w:r>
+              <w:t xml:space="preserve">{{ </w:t>
+            </w:r>
+            <w:r>
+              <w:t>a</w:t>
+            </w:r>
+            <w:r>
+              <w:t>98</w:t>
+            </w:r>
+            <w:r>
+              <w:t xml:space="preserve"> </w:t>
+            </w:r>
+            <w:r>
+              <w:t>}}</w:t>
+            </w:r>
+          </w:p>
+        </w:tc>
+      </w:tr>
+      <w:tr>
+        <w:tc>
+          <w:tcPr>
+            <w:tcW w:w="6941" w:type="dxa"/>
+            <w:shd w:val="clear" w:color="auto" w:fill="D9E2F3" w:themeFill="accent1" w:themeFillTint="33"/>
+          </w:tcPr>
+          <w:p>
+            <w:r>
+              <w:t>Me cuesta mantener la atención en una actividad.</w:t>
+            </w:r>
+          </w:p>
+        </w:tc>
+        <w:tc>
+          <w:tcPr>
+            <w:tcW w:w="1553" w:type="dxa"/>
+          </w:tcPr>
+          <w:p>
+            <w:r>
+              <w:t xml:space="preserve">{{ </w:t>
+            </w:r>
+            <w:r>
+              <w:t>a</w:t>
+            </w:r>
+            <w:r>
+              <w:t xml:space="preserve">99 </w:t>
+            </w:r>
+            <w:r>
+              <w:t>}}</w:t>
+            </w:r>
+          </w:p>
+        </w:tc>
+      </w:tr>
+      <w:tr>
+        <w:tc>
+          <w:tcPr>
+            <w:tcW w:w="6941" w:type="dxa"/>
+            <w:shd w:val="clear" w:color="auto" w:fill="D9E2F3" w:themeFill="accent1" w:themeFillTint="33"/>
+          </w:tcPr>
+          <w:p>
+            <w:r>
+              <w:t>Necesito de alguien que me supervise para realizar mis tareas académicas.</w:t>
+            </w:r>
+          </w:p>
+        </w:tc>
+        <w:tc>
+          <w:tcPr>
+            <w:tcW w:w="1553" w:type="dxa"/>
+          </w:tcPr>
+          <w:p>
+            <w:r>
+              <w:t xml:space="preserve">{{ </w:t>
+            </w:r>
+            <w:r>
+              <w:t>a</w:t>
+            </w:r>
+            <w:r>
+              <w:t xml:space="preserve">100 </w:t>
+            </w:r>
+            <w:r>
+              <w:t>}}</w:t>
+            </w:r>
+          </w:p>
+        </w:tc>
+      </w:tr>
+      <w:tr>
+        <w:tc>
+          <w:tcPr>
+            <w:tcW w:w="6941" w:type="dxa"/>
+            <w:shd w:val="clear" w:color="auto" w:fill="D9E2F3" w:themeFill="accent1" w:themeFillTint="33"/>
+          </w:tcPr>
+          <w:p>
+            <w:r>
+              <w:t>Tengo dificultades para cuidar mis pertenencias.</w:t>
+            </w:r>
+          </w:p>
+        </w:tc>
+        <w:tc>
+          <w:tcPr>
+            <w:tcW w:w="1553" w:type="dxa"/>
+          </w:tcPr>
+          <w:p>
+            <w:r>
+              <w:t xml:space="preserve">{{ </w:t>
+            </w:r>
+            <w:r>
+              <w:t>a</w:t>
+            </w:r>
+            <w:r>
+              <w:t xml:space="preserve">101 </w:t>
+            </w:r>
+            <w:r>
+              <w:t>}}</w:t>
+            </w:r>
+          </w:p>
+        </w:tc>
+      </w:tr>
+      <w:tr>
+        <w:tc>
+          <w:tcPr>
+            <w:tcW w:w="6941" w:type="dxa"/>
+            <w:shd w:val="clear" w:color="auto" w:fill="D9E2F3" w:themeFill="accent1" w:themeFillTint="33"/>
+          </w:tcPr>
+          <w:p>
+            <w:r>
+              <w:t>Me perturban los cambios de planes.</w:t>
+            </w:r>
+          </w:p>
+        </w:tc>
+        <w:tc>
+          <w:tcPr>
+            <w:tcW w:w="1553" w:type="dxa"/>
+          </w:tcPr>
+          <w:p>
+            <w:r>
+              <w:t xml:space="preserve">{{ </w:t>
+            </w:r>
+            <w:r>
+              <w:t>a</w:t>
+            </w:r>
+            <w:r>
+              <w:t xml:space="preserve">102 </w:t>
+            </w:r>
+            <w:r>
+              <w:t>}}</w:t>
+            </w:r>
+          </w:p>
+        </w:tc>
+      </w:tr>
+      <w:tr>
+        <w:tc>
+          <w:tcPr>
+            <w:tcW w:w="6941" w:type="dxa"/>
+            <w:shd w:val="clear" w:color="auto" w:fill="D9E2F3" w:themeFill="accent1" w:themeFillTint="33"/>
+          </w:tcPr>
+          <w:p>
+            <w:r>
+              <w:t>Hago mis tareas académicas de forma apresurada.</w:t>
+            </w:r>
+          </w:p>
+        </w:tc>
+        <w:tc>
+          <w:tcPr>
+            <w:tcW w:w="1553" w:type="dxa"/>
+          </w:tcPr>
+          <w:p>
+            <w:r>
+              <w:t xml:space="preserve">{{ </w:t>
+            </w:r>
+            <w:r>
+              <w:t>a</w:t>
+            </w:r>
+            <w:r>
+              <w:t>103</w:t>
+            </w:r>
+            <w:r>
+              <w:t xml:space="preserve"> }}</w:t>
+            </w:r>
+          </w:p>
+        </w:tc>
+      </w:tr>
+      <w:tr>
+        <w:tc>
+          <w:tcPr>
+            <w:tcW w:w="6941" w:type="dxa"/>
+            <w:shd w:val="clear" w:color="auto" w:fill="D9E2F3" w:themeFill="accent1" w:themeFillTint="33"/>
+          </w:tcPr>
+          <w:p>
+            <w:r>
+              <w:t>Tengo dificultad para hacer todas mis tareas académicas sin detenerme.</w:t>
+            </w:r>
+          </w:p>
+        </w:tc>
+        <w:tc>
+          <w:tcPr>
+            <w:tcW w:w="1553" w:type="dxa"/>
+          </w:tcPr>
+          <w:p>
+            <w:r>
+              <w:t xml:space="preserve">{{ </w:t>
+            </w:r>
+            <w:r>
+              <w:t>a</w:t>
+            </w:r>
+            <w:r>
+              <w:t xml:space="preserve">104 </w:t>
+            </w:r>
+            <w:r>
+              <w:t>}}</w:t>
+            </w:r>
+          </w:p>
+        </w:tc>
+      </w:tr>
+      <w:tr>
+        <w:tc>
+          <w:tcPr>
+            <w:tcW w:w="6941" w:type="dxa"/>
+            <w:shd w:val="clear" w:color="auto" w:fill="D9E2F3" w:themeFill="accent1" w:themeFillTint="33"/>
+          </w:tcPr>
+          <w:p>
+            <w:r>
+              <w:t>Me cuesta trabajo encontrar mis cosas cuando las necesito.</w:t>
+            </w:r>
+          </w:p>
+        </w:tc>
+        <w:tc>
+          <w:tcPr>
+            <w:tcW w:w="1553" w:type="dxa"/>
+          </w:tcPr>
+          <w:p>
+            <w:r>
+              <w:t xml:space="preserve">{{ </w:t>
+            </w:r>
+            <w:r>
+              <w:t>a</w:t>
+            </w:r>
+            <w:r>
+              <w:t xml:space="preserve">105 </w:t>
+            </w:r>
+            <w:r>
+              <w:t>}}</w:t>
+            </w:r>
+          </w:p>
+        </w:tc>
+      </w:tr>
+      <w:tr>
+        <w:tc>
+          <w:tcPr>
+            <w:tcW w:w="6941" w:type="dxa"/>
+            <w:shd w:val="clear" w:color="auto" w:fill="D9E2F3" w:themeFill="accent1" w:themeFillTint="33"/>
+          </w:tcPr>
+          <w:p>
+            <w:r>
+              <w:t>Me resulta difícil comportarme adecuadamente en las reuniones sociales.</w:t>
+            </w:r>
+          </w:p>
+        </w:tc>
+        <w:tc>
+          <w:tcPr>
+            <w:tcW w:w="1553" w:type="dxa"/>
+          </w:tcPr>
+          <w:p>
+            <w:r>
+              <w:t xml:space="preserve">{{ </w:t>
+            </w:r>
+            <w:r>
+              <w:t>a</w:t>
+            </w:r>
+            <w:r>
+              <w:t xml:space="preserve">106 </w:t>
+            </w:r>
+            <w:r>
+              <w:t>}}</w:t>
+            </w:r>
+          </w:p>
+        </w:tc>
+      </w:tr>
+      <w:tr>
+        <w:tc>
+          <w:tcPr>
+            <w:tcW w:w="6941" w:type="dxa"/>
+            <w:shd w:val="clear" w:color="auto" w:fill="D9E2F3" w:themeFill="accent1" w:themeFillTint="33"/>
+          </w:tcPr>
+          <w:p>
+            <w:r>
+              <w:t>Me resulta difícil dejar de hacer algo cuando se me pide que no lo haga más.</w:t>
+            </w:r>
+          </w:p>
+        </w:tc>
+        <w:tc>
+          <w:tcPr>
+            <w:tcW w:w="1553" w:type="dxa"/>
+          </w:tcPr>
+          <w:p>
+            <w:r>
+              <w:t xml:space="preserve">{{ </w:t>
+            </w:r>
+            <w:r>
+              <w:t>a</w:t>
+            </w:r>
+            <w:r>
+              <w:t>107</w:t>
+            </w:r>
+            <w:r>
+              <w:t xml:space="preserve"> }}</w:t>
+            </w:r>
+          </w:p>
+        </w:tc>
+      </w:tr>
+      <w:tr>
+        <w:tc>
+          <w:tcPr>
+            <w:tcW w:w="6941" w:type="dxa"/>
+            <w:shd w:val="clear" w:color="auto" w:fill="D9E2F3" w:themeFill="accent1" w:themeFillTint="33"/>
+          </w:tcPr>
+          <w:p>
+            <w:r>
+              <w:t>Interrumpo a los demás cuando están hablando.</w:t>
+            </w:r>
+          </w:p>
+        </w:tc>
+        <w:tc>
+          <w:tcPr>
+            <w:tcW w:w="1553" w:type="dxa"/>
+          </w:tcPr>
+          <w:p>
+            <w:r>
+              <w:t xml:space="preserve">{{ </w:t>
+            </w:r>
+            <w:r>
+              <w:t>a</w:t>
+            </w:r>
+            <w:r>
+              <w:t xml:space="preserve">108 </w:t>
+            </w:r>
+            <w:r>
+              <w:t>}}</w:t>
+            </w:r>
+          </w:p>
+        </w:tc>
+      </w:tr>
+      <w:tr>
+        <w:tc>
+          <w:tcPr>
+            <w:tcW w:w="6941" w:type="dxa"/>
+            <w:shd w:val="clear" w:color="auto" w:fill="D9E2F3" w:themeFill="accent1" w:themeFillTint="33"/>
+          </w:tcPr>
+          <w:p>
+            <w:r>
+              <w:t>Me cuesta anticipar las consecuencias de mis actos.</w:t>
+            </w:r>
+          </w:p>
+        </w:tc>
+        <w:tc>
+          <w:tcPr>
+            <w:tcW w:w="1553" w:type="dxa"/>
+          </w:tcPr>
+          <w:p>
+            <w:r>
+              <w:t xml:space="preserve">{{ </w:t>
+            </w:r>
+            <w:r>
+              <w:t>a</w:t>
+            </w:r>
+            <w:r>
+              <w:t>109</w:t>
+            </w:r>
+            <w:r>
+              <w:t xml:space="preserve"> }}</w:t>
+            </w:r>
+          </w:p>
+        </w:tc>
+      </w:tr>
+      <w:tr>
+        <w:tc>
+          <w:tcPr>
+            <w:tcW w:w="6941" w:type="dxa"/>
+            <w:shd w:val="clear" w:color="auto" w:fill="D9E2F3" w:themeFill="accent1" w:themeFillTint="33"/>
+          </w:tcPr>
+          <w:p>
+            <w:r>
+              <w:t>Necesito de la ayuda de otra persona para terminar las tareas.</w:t>
+            </w:r>
+          </w:p>
+        </w:tc>
+        <w:tc>
+          <w:tcPr>
+            <w:tcW w:w="1553" w:type="dxa"/>
+          </w:tcPr>
+          <w:p>
+            <w:r>
+              <w:t xml:space="preserve">{{ </w:t>
+            </w:r>
+            <w:r>
+              <w:t>a</w:t>
+            </w:r>
+            <w:r>
+              <w:t xml:space="preserve">110 </w:t>
+            </w:r>
+            <w:r>
+              <w:t>}}</w:t>
+            </w:r>
+          </w:p>
+        </w:tc>
+      </w:tr>
+      <w:tr>
+        <w:tc>
+          <w:tcPr>
+            <w:tcW w:w="6941" w:type="dxa"/>
+            <w:shd w:val="clear" w:color="auto" w:fill="D9E2F3" w:themeFill="accent1" w:themeFillTint="33"/>
+          </w:tcPr>
+          <w:p>
+            <w:r>
+              <w:t>Necesito que me animen constantemente para comenzar a hacer mis tareas académicas y del hogar.</w:t>
+            </w:r>
+          </w:p>
+        </w:tc>
+        <w:tc>
+          <w:tcPr>
+            <w:tcW w:w="1553" w:type="dxa"/>
+          </w:tcPr>
+          <w:p>
+            <w:r>
+              <w:t xml:space="preserve">{{ </w:t>
+            </w:r>
+            <w:r>
+              <w:t>a</w:t>
+            </w:r>
+            <w:r>
+              <w:t>111</w:t>
+            </w:r>
+            <w:r>
+              <w:t xml:space="preserve"> }}</w:t>
+            </w:r>
+          </w:p>
+        </w:tc>
+      </w:tr>
+      <w:tr>
+        <w:tc>
+          <w:tcPr>
+            <w:tcW w:w="6941" w:type="dxa"/>
+            <w:shd w:val="clear" w:color="auto" w:fill="D9E2F3" w:themeFill="accent1" w:themeFillTint="33"/>
+          </w:tcPr>
+          <w:p>
+            <w:r>
+              <w:t>Protesto cuando no se me deja hacer lo que quiero.</w:t>
+            </w:r>
+          </w:p>
+        </w:tc>
+        <w:tc>
+          <w:tcPr>
+            <w:tcW w:w="1553" w:type="dxa"/>
+          </w:tcPr>
+          <w:p>
+            <w:r>
+              <w:t xml:space="preserve">{{ </w:t>
+            </w:r>
+            <w:r>
+              <w:t>a</w:t>
+            </w:r>
+            <w:r>
+              <w:t xml:space="preserve">112 </w:t>
+            </w:r>
+            <w:r>
+              <w:t>}}</w:t>
+            </w:r>
+          </w:p>
+        </w:tc>
+      </w:tr>
+      <w:tr>
+        <w:tc>
+          <w:tcPr>
+            <w:tcW w:w="6941" w:type="dxa"/>
+            <w:shd w:val="clear" w:color="auto" w:fill="D9E2F3" w:themeFill="accent1" w:themeFillTint="33"/>
+          </w:tcPr>
+          <w:p>
+            <w:r>
+              <w:t>Me resulta difícil concentrarme en el desarrollo de todo tipo de juegos (p. ej. Juegos de mesa).</w:t>
+            </w:r>
+          </w:p>
+        </w:tc>
+        <w:tc>
+          <w:tcPr>
+            <w:tcW w:w="1553" w:type="dxa"/>
+          </w:tcPr>
+          <w:p>
+            <w:r>
+              <w:t xml:space="preserve">{{ </w:t>
+            </w:r>
+            <w:r>
+              <w:t>a</w:t>
+            </w:r>
+            <w:r>
+              <w:t>113</w:t>
+            </w:r>
+            <w:r>
+              <w:t xml:space="preserve"> }}</w:t>
+            </w:r>
+          </w:p>
+        </w:tc>
+      </w:tr>
+      <w:tr>
+        <w:tc>
+          <w:tcPr>
+            <w:tcW w:w="6941" w:type="dxa"/>
+            <w:shd w:val="clear" w:color="auto" w:fill="D9E2F3" w:themeFill="accent1" w:themeFillTint="33"/>
+          </w:tcPr>
+          <w:p>
+            <w:r>
+              <w:t>Olvido revisar las tareas después de terminarlas.</w:t>
+            </w:r>
+          </w:p>
+        </w:tc>
+        <w:tc>
+          <w:tcPr>
+            <w:tcW w:w="1553" w:type="dxa"/>
+          </w:tcPr>
+          <w:p>
+            <w:r>
+              <w:t xml:space="preserve">{{ </w:t>
+            </w:r>
+            <w:r>
+              <w:t>a</w:t>
+            </w:r>
+            <w:r>
+              <w:t>114</w:t>
+            </w:r>
+            <w:r>
+              <w:t xml:space="preserve"> }}</w:t>
+            </w:r>
+          </w:p>
+        </w:tc>
+      </w:tr>
+      <w:tr>
+        <w:tc>
+          <w:tcPr>
+            <w:tcW w:w="6941" w:type="dxa"/>
+            <w:shd w:val="clear" w:color="auto" w:fill="D9E2F3" w:themeFill="accent1" w:themeFillTint="33"/>
+          </w:tcPr>
+          <w:p>
+            <w:r>
+              <w:t>Tengo dificultades para tomar decisiones, incluso ante las cosas más sencillas.</w:t>
+            </w:r>
+          </w:p>
+        </w:tc>
+        <w:tc>
+          <w:tcPr>
+            <w:tcW w:w="1553" w:type="dxa"/>
+          </w:tcPr>
+          <w:p>
+            <w:r>
+              <w:t xml:space="preserve">{{ </w:t>
+            </w:r>
+            <w:r>
+              <w:t>a</w:t>
+            </w:r>
+            <w:r>
+              <w:t xml:space="preserve">115 </w:t>
+            </w:r>
+            <w:r>
+              <w:t>}}</w:t>
+            </w:r>
+          </w:p>
+        </w:tc>
+      </w:tr>
+      <w:tr>
+        <w:tc>
+          <w:tcPr>
+            <w:tcW w:w="6941" w:type="dxa"/>
+            <w:shd w:val="clear" w:color="auto" w:fill="D9E2F3" w:themeFill="accent1" w:themeFillTint="33"/>
+          </w:tcPr>
+          <w:p>
+            <w:r>
+              <w:t>Me resulta difícil centrarme en algo.</w:t>
+            </w:r>
+          </w:p>
+        </w:tc>
+        <w:tc>
+          <w:tcPr>
+            <w:tcW w:w="1553" w:type="dxa"/>
+          </w:tcPr>
+          <w:p>
+            <w:r>
+              <w:t xml:space="preserve">{{ </w:t>
+            </w:r>
+            <w:r>
+              <w:t>a</w:t>
+            </w:r>
+            <w:r>
+              <w:t>116</w:t>
+            </w:r>
+            <w:r>
+              <w:t xml:space="preserve"> }}</w:t>
+            </w:r>
+          </w:p>
+        </w:tc>
+      </w:tr>
+      <w:tr>
+        <w:tc>
+          <w:tcPr>
+            <w:tcW w:w="6941" w:type="dxa"/>
+            <w:shd w:val="clear" w:color="auto" w:fill="D9E2F3" w:themeFill="accent1" w:themeFillTint="33"/>
+          </w:tcPr>
+          <w:p>
+            <w:r>
+              <w:t>Puedo llegar a decir cosas inadecuadas a otras personas.</w:t>
+            </w:r>
+          </w:p>
+        </w:tc>
+        <w:tc>
+          <w:tcPr>
+            <w:tcW w:w="1553" w:type="dxa"/>
+          </w:tcPr>
+          <w:p>
+            <w:r>
+              <w:t xml:space="preserve">{{ </w:t>
+            </w:r>
+            <w:r>
+              <w:t>a</w:t>
+            </w:r>
+            <w:r>
+              <w:t>117</w:t>
+            </w:r>
+            <w:r>
+              <w:t xml:space="preserve"> }}</w:t>
+            </w:r>
+          </w:p>
+        </w:tc>
+      </w:tr>
+      <w:tr>
+        <w:tc>
+          <w:tcPr>
+            <w:tcW w:w="6941" w:type="dxa"/>
+            <w:shd w:val="clear" w:color="auto" w:fill="D9E2F3" w:themeFill="accent1" w:themeFillTint="33"/>
+          </w:tcPr>
+          <w:p>
+            <w:r>
               <w:lastRenderedPageBreak/>
-              <w:t>Estoy moviéndome, no puedo estar quieto/a.</w:t>
+              <w:t>Tengo dificultades para realizar apropiadamente actividades o tareas que tienen más de un paso.</w:t>
             </w:r>
           </w:p>
         </w:tc>
@@ -4777,10 +5827,10 @@
               <w:t>a</w:t>
             </w:r>
             <w:r>
-              <w:t>90</w:t>
-            </w:r>
-            <w:r>
-              <w:t xml:space="preserve"> }}</w:t>
+              <w:t xml:space="preserve">118 </w:t>
+            </w:r>
+            <w:r>
+              <w:t>}}</w:t>
             </w:r>
           </w:p>
         </w:tc>
@@ -4793,7 +5843,7 @@
           </w:tcPr>
           <w:p>
             <w:r>
-              <w:t>Hago mal mis tareas porque no sigo las instrucciones que se me dan.</w:t>
+              <w:t>Me es difícil regresar a una tarea después de tomar un descanso.</w:t>
             </w:r>
           </w:p>
         </w:tc>
@@ -4809,7 +5859,39 @@
               <w:t>a</w:t>
             </w:r>
             <w:r>
-              <w:t xml:space="preserve">91 </w:t>
+              <w:t>119</w:t>
+            </w:r>
+            <w:r>
+              <w:t xml:space="preserve"> }}</w:t>
+            </w:r>
+          </w:p>
+        </w:tc>
+      </w:tr>
+      <w:tr>
+        <w:tc>
+          <w:tcPr>
+            <w:tcW w:w="6941" w:type="dxa"/>
+            <w:shd w:val="clear" w:color="auto" w:fill="D9E2F3" w:themeFill="accent1" w:themeFillTint="33"/>
+          </w:tcPr>
+          <w:p>
+            <w:r>
+              <w:t>Olvido revisar el material antes de ir a la Universidad.</w:t>
+            </w:r>
+          </w:p>
+        </w:tc>
+        <w:tc>
+          <w:tcPr>
+            <w:tcW w:w="1553" w:type="dxa"/>
+          </w:tcPr>
+          <w:p>
+            <w:r>
+              <w:t xml:space="preserve">{{ </w:t>
+            </w:r>
+            <w:r>
+              <w:t>a</w:t>
+            </w:r>
+            <w:r>
+              <w:t xml:space="preserve">120 </w:t>
             </w:r>
             <w:r>
               <w:t>}}</w:t>
@@ -4825,7 +5907,7 @@
           </w:tcPr>
           <w:p>
             <w:r>
-              <w:t>Me cuesta hacer buenas propuestas para resolver problemas.</w:t>
+              <w:t>Me levanto de la silla o abandono mi lugar cuando no debo hacerlo.</w:t>
             </w:r>
           </w:p>
         </w:tc>
@@ -4841,10 +5923,10 @@
               <w:t>a</w:t>
             </w:r>
             <w:r>
-              <w:t>92</w:t>
-            </w:r>
-            <w:r>
-              <w:t xml:space="preserve"> }}</w:t>
+              <w:t xml:space="preserve">121 </w:t>
+            </w:r>
+            <w:r>
+              <w:t>}}</w:t>
             </w:r>
           </w:p>
         </w:tc>
@@ -4857,7 +5939,7 @@
           </w:tcPr>
           <w:p>
             <w:r>
-              <w:t>Tengo dificultad para escuchar atentamente.</w:t>
+              <w:t>Necesito que se me diga que comience una tarea, aunque tenga ganas de hacerla.</w:t>
             </w:r>
           </w:p>
         </w:tc>
@@ -4873,10 +5955,10 @@
               <w:t>a</w:t>
             </w:r>
             <w:r>
-              <w:t>93</w:t>
-            </w:r>
-            <w:r>
-              <w:t xml:space="preserve"> }}</w:t>
+              <w:t xml:space="preserve">122 </w:t>
+            </w:r>
+            <w:r>
+              <w:t>}}</w:t>
             </w:r>
           </w:p>
         </w:tc>
@@ -4889,7 +5971,7 @@
           </w:tcPr>
           <w:p>
             <w:r>
-              <w:t>Cuando me enfado tengo dificultad para calmarme con facilidad.</w:t>
+              <w:t>Me altero o pierdo el control cuando se extravía algo.</w:t>
             </w:r>
           </w:p>
         </w:tc>
@@ -4899,16 +5981,13 @@
           </w:tcPr>
           <w:p>
             <w:r>
-              <w:t>{{</w:t>
-            </w:r>
-            <w:r>
-              <w:t xml:space="preserve"> </w:t>
-            </w:r>
-            <w:r>
-              <w:t>a</w:t>
-            </w:r>
-            <w:r>
-              <w:t>94</w:t>
+              <w:t xml:space="preserve">{{ </w:t>
+            </w:r>
+            <w:r>
+              <w:t>a</w:t>
+            </w:r>
+            <w:r>
+              <w:t>123</w:t>
             </w:r>
             <w:r>
               <w:t xml:space="preserve"> }}</w:t>
@@ -4924,7 +6003,7 @@
           </w:tcPr>
           <w:p>
             <w:r>
-              <w:t>Parece que tengo ganas de hacer cosas, pero enseguida me olvido de ellas.</w:t>
+              <w:t>Tengo dificultades para adaptarme a los cambios de mis rutinas, a nuevos profesores o a cambios en los planes familiares.</w:t>
             </w:r>
           </w:p>
         </w:tc>
@@ -4940,7 +6019,167 @@
               <w:t>a</w:t>
             </w:r>
             <w:r>
-              <w:t xml:space="preserve">95 </w:t>
+              <w:t>124</w:t>
+            </w:r>
+            <w:r>
+              <w:t xml:space="preserve"> }}</w:t>
+            </w:r>
+          </w:p>
+        </w:tc>
+      </w:tr>
+      <w:tr>
+        <w:tc>
+          <w:tcPr>
+            <w:tcW w:w="6941" w:type="dxa"/>
+            <w:shd w:val="clear" w:color="auto" w:fill="D9E2F3" w:themeFill="accent1" w:themeFillTint="33"/>
+          </w:tcPr>
+          <w:p>
+            <w:r>
+              <w:t>Me decepciono fácilmente.</w:t>
+            </w:r>
+          </w:p>
+        </w:tc>
+        <w:tc>
+          <w:tcPr>
+            <w:tcW w:w="1553" w:type="dxa"/>
+          </w:tcPr>
+          <w:p>
+            <w:r>
+              <w:t xml:space="preserve">{{ </w:t>
+            </w:r>
+            <w:r>
+              <w:t>a</w:t>
+            </w:r>
+            <w:r>
+              <w:t>125</w:t>
+            </w:r>
+            <w:r>
+              <w:t xml:space="preserve"> }}</w:t>
+            </w:r>
+          </w:p>
+        </w:tc>
+      </w:tr>
+      <w:tr>
+        <w:tc>
+          <w:tcPr>
+            <w:tcW w:w="6941" w:type="dxa"/>
+            <w:shd w:val="clear" w:color="auto" w:fill="D9E2F3" w:themeFill="accent1" w:themeFillTint="33"/>
+          </w:tcPr>
+          <w:p>
+            <w:r>
+              <w:t>Parece que voy dejando todo desordenado por donde paso.</w:t>
+            </w:r>
+          </w:p>
+        </w:tc>
+        <w:tc>
+          <w:tcPr>
+            <w:tcW w:w="1553" w:type="dxa"/>
+          </w:tcPr>
+          <w:p>
+            <w:r>
+              <w:t xml:space="preserve">{{ </w:t>
+            </w:r>
+            <w:r>
+              <w:t>a</w:t>
+            </w:r>
+            <w:r>
+              <w:t>126</w:t>
+            </w:r>
+            <w:r>
+              <w:t xml:space="preserve"> }}</w:t>
+            </w:r>
+          </w:p>
+        </w:tc>
+      </w:tr>
+      <w:tr>
+        <w:tc>
+          <w:tcPr>
+            <w:tcW w:w="6941" w:type="dxa"/>
+            <w:shd w:val="clear" w:color="auto" w:fill="D9E2F3" w:themeFill="accent1" w:themeFillTint="33"/>
+          </w:tcPr>
+          <w:p>
+            <w:r>
+              <w:t>Me distraigo fácilmente.</w:t>
+            </w:r>
+          </w:p>
+        </w:tc>
+        <w:tc>
+          <w:tcPr>
+            <w:tcW w:w="1553" w:type="dxa"/>
+          </w:tcPr>
+          <w:p>
+            <w:r>
+              <w:t xml:space="preserve">{{ </w:t>
+            </w:r>
+            <w:r>
+              <w:t>a</w:t>
+            </w:r>
+            <w:r>
+              <w:t>127</w:t>
+            </w:r>
+            <w:r>
+              <w:t xml:space="preserve"> }}</w:t>
+            </w:r>
+          </w:p>
+        </w:tc>
+      </w:tr>
+      <w:tr>
+        <w:tc>
+          <w:tcPr>
+            <w:tcW w:w="6941" w:type="dxa"/>
+            <w:shd w:val="clear" w:color="auto" w:fill="D9E2F3" w:themeFill="accent1" w:themeFillTint="33"/>
+          </w:tcPr>
+          <w:p>
+            <w:r>
+              <w:t>Debo esforzarme incluso en las asignaturas que me gustan.</w:t>
+            </w:r>
+          </w:p>
+        </w:tc>
+        <w:tc>
+          <w:tcPr>
+            <w:tcW w:w="1553" w:type="dxa"/>
+          </w:tcPr>
+          <w:p>
+            <w:r>
+              <w:t xml:space="preserve">{{ </w:t>
+            </w:r>
+            <w:r>
+              <w:t>a</w:t>
+            </w:r>
+            <w:r>
+              <w:t>128</w:t>
+            </w:r>
+            <w:r>
+              <w:t xml:space="preserve"> }}</w:t>
+            </w:r>
+          </w:p>
+        </w:tc>
+      </w:tr>
+      <w:tr>
+        <w:tc>
+          <w:tcPr>
+            <w:tcW w:w="6941" w:type="dxa"/>
+            <w:shd w:val="clear" w:color="auto" w:fill="D9E2F3" w:themeFill="accent1" w:themeFillTint="33"/>
+          </w:tcPr>
+          <w:p>
+            <w:r>
+              <w:t>Olvido llevar a casa el material para completar las tareas académicas.</w:t>
+            </w:r>
+          </w:p>
+        </w:tc>
+        <w:tc>
+          <w:tcPr>
+            <w:tcW w:w="1553" w:type="dxa"/>
+          </w:tcPr>
+          <w:p>
+            <w:r>
+              <w:t xml:space="preserve">{{ </w:t>
+            </w:r>
+            <w:r>
+              <w:t>a</w:t>
+            </w:r>
+            <w:r>
+              <w:t xml:space="preserve">129 </w:t>
             </w:r>
             <w:r>
               <w:t>}}</w:t>
@@ -4956,7 +6195,7 @@
           </w:tcPr>
           <w:p>
             <w:r>
-              <w:t>Interfiero o interrumpo las actividades de los demás.</w:t>
+              <w:t>Me molesto fácilmente.</w:t>
             </w:r>
           </w:p>
         </w:tc>
@@ -4972,7 +6211,7 @@
               <w:t>a</w:t>
             </w:r>
             <w:r>
-              <w:t>96</w:t>
+              <w:t>130</w:t>
             </w:r>
             <w:r>
               <w:t xml:space="preserve"> }}</w:t>
@@ -4988,7 +6227,15 @@
           </w:tcPr>
           <w:p>
             <w:r>
-              <w:t>Me resulta difícil pensar o planificar las cosas con antelación.</w:t>
+              <w:t xml:space="preserve">Me cuesta estar dispuesto/a </w:t>
+            </w:r>
+            <w:proofErr w:type="spellStart"/>
+            <w:r>
+              <w:t>a</w:t>
+            </w:r>
+            <w:proofErr w:type="spellEnd"/>
+            <w:r>
+              <w:t xml:space="preserve"> iniciar las tareas con sólo proponérmelas.</w:t>
             </w:r>
           </w:p>
         </w:tc>
@@ -5004,7 +6251,7 @@
               <w:t>a</w:t>
             </w:r>
             <w:r>
-              <w:t>97</w:t>
+              <w:t>131</w:t>
             </w:r>
             <w:r>
               <w:t xml:space="preserve"> }}</w:t>
@@ -5020,1098 +6267,6 @@
           </w:tcPr>
           <w:p>
             <w:r>
-              <w:t>Me cuesta cambiar de una tarea a otra.</w:t>
-            </w:r>
-          </w:p>
-        </w:tc>
-        <w:tc>
-          <w:tcPr>
-            <w:tcW w:w="1553" w:type="dxa"/>
-          </w:tcPr>
-          <w:p>
-            <w:r>
-              <w:t xml:space="preserve">{{ </w:t>
-            </w:r>
-            <w:r>
-              <w:t>a</w:t>
-            </w:r>
-            <w:r>
-              <w:t>98</w:t>
-            </w:r>
-            <w:r>
-              <w:t xml:space="preserve"> </w:t>
-            </w:r>
-            <w:r>
-              <w:t>}}</w:t>
-            </w:r>
-          </w:p>
-        </w:tc>
-      </w:tr>
-      <w:tr>
-        <w:tc>
-          <w:tcPr>
-            <w:tcW w:w="6941" w:type="dxa"/>
-            <w:shd w:val="clear" w:color="auto" w:fill="D9E2F3" w:themeFill="accent1" w:themeFillTint="33"/>
-          </w:tcPr>
-          <w:p>
-            <w:r>
-              <w:t>Me cuesta mantener la atención en una actividad.</w:t>
-            </w:r>
-          </w:p>
-        </w:tc>
-        <w:tc>
-          <w:tcPr>
-            <w:tcW w:w="1553" w:type="dxa"/>
-          </w:tcPr>
-          <w:p>
-            <w:r>
-              <w:t xml:space="preserve">{{ </w:t>
-            </w:r>
-            <w:r>
-              <w:t>a</w:t>
-            </w:r>
-            <w:r>
-              <w:t xml:space="preserve">99 </w:t>
-            </w:r>
-            <w:r>
-              <w:t>}}</w:t>
-            </w:r>
-          </w:p>
-        </w:tc>
-      </w:tr>
-      <w:tr>
-        <w:tc>
-          <w:tcPr>
-            <w:tcW w:w="6941" w:type="dxa"/>
-            <w:shd w:val="clear" w:color="auto" w:fill="D9E2F3" w:themeFill="accent1" w:themeFillTint="33"/>
-          </w:tcPr>
-          <w:p>
-            <w:r>
-              <w:t>Necesito de alguien que me supervise para realizar mis tareas académicas.</w:t>
-            </w:r>
-          </w:p>
-        </w:tc>
-        <w:tc>
-          <w:tcPr>
-            <w:tcW w:w="1553" w:type="dxa"/>
-          </w:tcPr>
-          <w:p>
-            <w:r>
-              <w:t xml:space="preserve">{{ </w:t>
-            </w:r>
-            <w:r>
-              <w:t>a</w:t>
-            </w:r>
-            <w:r>
-              <w:t xml:space="preserve">100 </w:t>
-            </w:r>
-            <w:r>
-              <w:t>}}</w:t>
-            </w:r>
-          </w:p>
-        </w:tc>
-      </w:tr>
-      <w:tr>
-        <w:tc>
-          <w:tcPr>
-            <w:tcW w:w="6941" w:type="dxa"/>
-            <w:shd w:val="clear" w:color="auto" w:fill="D9E2F3" w:themeFill="accent1" w:themeFillTint="33"/>
-          </w:tcPr>
-          <w:p>
-            <w:r>
-              <w:t>Tengo dificultades para cuidar mis pertenencias.</w:t>
-            </w:r>
-          </w:p>
-        </w:tc>
-        <w:tc>
-          <w:tcPr>
-            <w:tcW w:w="1553" w:type="dxa"/>
-          </w:tcPr>
-          <w:p>
-            <w:r>
-              <w:t xml:space="preserve">{{ </w:t>
-            </w:r>
-            <w:r>
-              <w:t>a</w:t>
-            </w:r>
-            <w:r>
-              <w:t xml:space="preserve">101 </w:t>
-            </w:r>
-            <w:r>
-              <w:t>}}</w:t>
-            </w:r>
-          </w:p>
-        </w:tc>
-      </w:tr>
-      <w:tr>
-        <w:tc>
-          <w:tcPr>
-            <w:tcW w:w="6941" w:type="dxa"/>
-            <w:shd w:val="clear" w:color="auto" w:fill="D9E2F3" w:themeFill="accent1" w:themeFillTint="33"/>
-          </w:tcPr>
-          <w:p>
-            <w:r>
-              <w:t>Me perturban los cambios de planes.</w:t>
-            </w:r>
-          </w:p>
-        </w:tc>
-        <w:tc>
-          <w:tcPr>
-            <w:tcW w:w="1553" w:type="dxa"/>
-          </w:tcPr>
-          <w:p>
-            <w:r>
-              <w:t xml:space="preserve">{{ </w:t>
-            </w:r>
-            <w:r>
-              <w:t>a</w:t>
-            </w:r>
-            <w:r>
-              <w:t xml:space="preserve">102 </w:t>
-            </w:r>
-            <w:r>
-              <w:t>}}</w:t>
-            </w:r>
-          </w:p>
-        </w:tc>
-      </w:tr>
-      <w:tr>
-        <w:tc>
-          <w:tcPr>
-            <w:tcW w:w="6941" w:type="dxa"/>
-            <w:shd w:val="clear" w:color="auto" w:fill="D9E2F3" w:themeFill="accent1" w:themeFillTint="33"/>
-          </w:tcPr>
-          <w:p>
-            <w:r>
-              <w:t>Hago mis tareas académicas de forma apresurada.</w:t>
-            </w:r>
-          </w:p>
-        </w:tc>
-        <w:tc>
-          <w:tcPr>
-            <w:tcW w:w="1553" w:type="dxa"/>
-          </w:tcPr>
-          <w:p>
-            <w:r>
-              <w:t xml:space="preserve">{{ </w:t>
-            </w:r>
-            <w:r>
-              <w:t>a</w:t>
-            </w:r>
-            <w:r>
-              <w:t>103</w:t>
-            </w:r>
-            <w:r>
-              <w:t xml:space="preserve"> }}</w:t>
-            </w:r>
-          </w:p>
-        </w:tc>
-      </w:tr>
-      <w:tr>
-        <w:tc>
-          <w:tcPr>
-            <w:tcW w:w="6941" w:type="dxa"/>
-            <w:shd w:val="clear" w:color="auto" w:fill="D9E2F3" w:themeFill="accent1" w:themeFillTint="33"/>
-          </w:tcPr>
-          <w:p>
-            <w:r>
-              <w:t>Tengo dificultad para hacer todas mis tareas académicas sin detenerme.</w:t>
-            </w:r>
-          </w:p>
-        </w:tc>
-        <w:tc>
-          <w:tcPr>
-            <w:tcW w:w="1553" w:type="dxa"/>
-          </w:tcPr>
-          <w:p>
-            <w:r>
-              <w:t xml:space="preserve">{{ </w:t>
-            </w:r>
-            <w:r>
-              <w:t>a</w:t>
-            </w:r>
-            <w:r>
-              <w:t xml:space="preserve">104 </w:t>
-            </w:r>
-            <w:r>
-              <w:t>}}</w:t>
-            </w:r>
-          </w:p>
-        </w:tc>
-      </w:tr>
-      <w:tr>
-        <w:tc>
-          <w:tcPr>
-            <w:tcW w:w="6941" w:type="dxa"/>
-            <w:shd w:val="clear" w:color="auto" w:fill="D9E2F3" w:themeFill="accent1" w:themeFillTint="33"/>
-          </w:tcPr>
-          <w:p>
-            <w:r>
-              <w:t>Me cuesta trabajo encontrar mis cosas cuando las necesito.</w:t>
-            </w:r>
-          </w:p>
-        </w:tc>
-        <w:tc>
-          <w:tcPr>
-            <w:tcW w:w="1553" w:type="dxa"/>
-          </w:tcPr>
-          <w:p>
-            <w:r>
-              <w:t xml:space="preserve">{{ </w:t>
-            </w:r>
-            <w:r>
-              <w:t>a</w:t>
-            </w:r>
-            <w:r>
-              <w:t xml:space="preserve">105 </w:t>
-            </w:r>
-            <w:r>
-              <w:t>}}</w:t>
-            </w:r>
-          </w:p>
-        </w:tc>
-      </w:tr>
-      <w:tr>
-        <w:tc>
-          <w:tcPr>
-            <w:tcW w:w="6941" w:type="dxa"/>
-            <w:shd w:val="clear" w:color="auto" w:fill="D9E2F3" w:themeFill="accent1" w:themeFillTint="33"/>
-          </w:tcPr>
-          <w:p>
-            <w:r>
-              <w:t>Me resulta difícil comportarme adecuadamente en las reuniones sociales.</w:t>
-            </w:r>
-          </w:p>
-        </w:tc>
-        <w:tc>
-          <w:tcPr>
-            <w:tcW w:w="1553" w:type="dxa"/>
-          </w:tcPr>
-          <w:p>
-            <w:r>
-              <w:t xml:space="preserve">{{ </w:t>
-            </w:r>
-            <w:r>
-              <w:t>a</w:t>
-            </w:r>
-            <w:r>
-              <w:t xml:space="preserve">106 </w:t>
-            </w:r>
-            <w:r>
-              <w:t>}}</w:t>
-            </w:r>
-          </w:p>
-        </w:tc>
-      </w:tr>
-      <w:tr>
-        <w:tc>
-          <w:tcPr>
-            <w:tcW w:w="6941" w:type="dxa"/>
-            <w:shd w:val="clear" w:color="auto" w:fill="D9E2F3" w:themeFill="accent1" w:themeFillTint="33"/>
-          </w:tcPr>
-          <w:p>
-            <w:r>
-              <w:t>Me resulta difícil dejar de hacer algo cuando se me pide que no lo haga más.</w:t>
-            </w:r>
-          </w:p>
-        </w:tc>
-        <w:tc>
-          <w:tcPr>
-            <w:tcW w:w="1553" w:type="dxa"/>
-          </w:tcPr>
-          <w:p>
-            <w:r>
-              <w:t xml:space="preserve">{{ </w:t>
-            </w:r>
-            <w:r>
-              <w:t>a</w:t>
-            </w:r>
-            <w:r>
-              <w:t>107</w:t>
-            </w:r>
-            <w:r>
-              <w:t xml:space="preserve"> }}</w:t>
-            </w:r>
-          </w:p>
-        </w:tc>
-      </w:tr>
-      <w:tr>
-        <w:tc>
-          <w:tcPr>
-            <w:tcW w:w="6941" w:type="dxa"/>
-            <w:shd w:val="clear" w:color="auto" w:fill="D9E2F3" w:themeFill="accent1" w:themeFillTint="33"/>
-          </w:tcPr>
-          <w:p>
-            <w:r>
-              <w:t>Interrumpo a los demás cuando están hablando.</w:t>
-            </w:r>
-          </w:p>
-        </w:tc>
-        <w:tc>
-          <w:tcPr>
-            <w:tcW w:w="1553" w:type="dxa"/>
-          </w:tcPr>
-          <w:p>
-            <w:r>
-              <w:t xml:space="preserve">{{ </w:t>
-            </w:r>
-            <w:r>
-              <w:t>a</w:t>
-            </w:r>
-            <w:r>
-              <w:t xml:space="preserve">108 </w:t>
-            </w:r>
-            <w:r>
-              <w:t>}}</w:t>
-            </w:r>
-          </w:p>
-        </w:tc>
-      </w:tr>
-      <w:tr>
-        <w:tc>
-          <w:tcPr>
-            <w:tcW w:w="6941" w:type="dxa"/>
-            <w:shd w:val="clear" w:color="auto" w:fill="D9E2F3" w:themeFill="accent1" w:themeFillTint="33"/>
-          </w:tcPr>
-          <w:p>
-            <w:r>
-              <w:t>Me cuesta anticipar las consecuencias de mis actos.</w:t>
-            </w:r>
-          </w:p>
-        </w:tc>
-        <w:tc>
-          <w:tcPr>
-            <w:tcW w:w="1553" w:type="dxa"/>
-          </w:tcPr>
-          <w:p>
-            <w:r>
-              <w:t xml:space="preserve">{{ </w:t>
-            </w:r>
-            <w:r>
-              <w:t>a</w:t>
-            </w:r>
-            <w:r>
-              <w:t>109</w:t>
-            </w:r>
-            <w:r>
-              <w:t xml:space="preserve"> }}</w:t>
-            </w:r>
-          </w:p>
-        </w:tc>
-      </w:tr>
-      <w:tr>
-        <w:tc>
-          <w:tcPr>
-            <w:tcW w:w="6941" w:type="dxa"/>
-            <w:shd w:val="clear" w:color="auto" w:fill="D9E2F3" w:themeFill="accent1" w:themeFillTint="33"/>
-          </w:tcPr>
-          <w:p>
-            <w:r>
-              <w:t>Necesito de la ayuda de otra persona para terminar las tareas.</w:t>
-            </w:r>
-          </w:p>
-        </w:tc>
-        <w:tc>
-          <w:tcPr>
-            <w:tcW w:w="1553" w:type="dxa"/>
-          </w:tcPr>
-          <w:p>
-            <w:r>
-              <w:t xml:space="preserve">{{ </w:t>
-            </w:r>
-            <w:r>
-              <w:t>a</w:t>
-            </w:r>
-            <w:r>
-              <w:t xml:space="preserve">110 </w:t>
-            </w:r>
-            <w:r>
-              <w:t>}}</w:t>
-            </w:r>
-          </w:p>
-        </w:tc>
-      </w:tr>
-      <w:tr>
-        <w:tc>
-          <w:tcPr>
-            <w:tcW w:w="6941" w:type="dxa"/>
-            <w:shd w:val="clear" w:color="auto" w:fill="D9E2F3" w:themeFill="accent1" w:themeFillTint="33"/>
-          </w:tcPr>
-          <w:p>
-            <w:r>
-              <w:t>Necesito que me animen constantemente para comenzar a hacer mis tareas académicas y del hogar.</w:t>
-            </w:r>
-          </w:p>
-        </w:tc>
-        <w:tc>
-          <w:tcPr>
-            <w:tcW w:w="1553" w:type="dxa"/>
-          </w:tcPr>
-          <w:p>
-            <w:r>
-              <w:t xml:space="preserve">{{ </w:t>
-            </w:r>
-            <w:r>
-              <w:t>a</w:t>
-            </w:r>
-            <w:r>
-              <w:t>111</w:t>
-            </w:r>
-            <w:r>
-              <w:t xml:space="preserve"> }}</w:t>
-            </w:r>
-          </w:p>
-        </w:tc>
-      </w:tr>
-      <w:tr>
-        <w:tc>
-          <w:tcPr>
-            <w:tcW w:w="6941" w:type="dxa"/>
-            <w:shd w:val="clear" w:color="auto" w:fill="D9E2F3" w:themeFill="accent1" w:themeFillTint="33"/>
-          </w:tcPr>
-          <w:p>
-            <w:r>
-              <w:t>Protesto cuando no se me deja hacer lo que quiero.</w:t>
-            </w:r>
-          </w:p>
-        </w:tc>
-        <w:tc>
-          <w:tcPr>
-            <w:tcW w:w="1553" w:type="dxa"/>
-          </w:tcPr>
-          <w:p>
-            <w:r>
-              <w:t xml:space="preserve">{{ </w:t>
-            </w:r>
-            <w:r>
-              <w:t>a</w:t>
-            </w:r>
-            <w:r>
-              <w:t xml:space="preserve">112 </w:t>
-            </w:r>
-            <w:r>
-              <w:t>}}</w:t>
-            </w:r>
-          </w:p>
-        </w:tc>
-      </w:tr>
-      <w:tr>
-        <w:tc>
-          <w:tcPr>
-            <w:tcW w:w="6941" w:type="dxa"/>
-            <w:shd w:val="clear" w:color="auto" w:fill="D9E2F3" w:themeFill="accent1" w:themeFillTint="33"/>
-          </w:tcPr>
-          <w:p>
-            <w:r>
-              <w:t>Me resulta difícil concentrarme en el desarrollo de todo tipo de juegos (p. ej. Juegos de mesa).</w:t>
-            </w:r>
-          </w:p>
-        </w:tc>
-        <w:tc>
-          <w:tcPr>
-            <w:tcW w:w="1553" w:type="dxa"/>
-          </w:tcPr>
-          <w:p>
-            <w:r>
-              <w:t xml:space="preserve">{{ </w:t>
-            </w:r>
-            <w:r>
-              <w:t>a</w:t>
-            </w:r>
-            <w:r>
-              <w:t>113</w:t>
-            </w:r>
-            <w:r>
-              <w:t xml:space="preserve"> }}</w:t>
-            </w:r>
-          </w:p>
-        </w:tc>
-      </w:tr>
-      <w:tr>
-        <w:tc>
-          <w:tcPr>
-            <w:tcW w:w="6941" w:type="dxa"/>
-            <w:shd w:val="clear" w:color="auto" w:fill="D9E2F3" w:themeFill="accent1" w:themeFillTint="33"/>
-          </w:tcPr>
-          <w:p>
-            <w:r>
-              <w:t>Olvido revisar las tareas después de terminarlas.</w:t>
-            </w:r>
-          </w:p>
-        </w:tc>
-        <w:tc>
-          <w:tcPr>
-            <w:tcW w:w="1553" w:type="dxa"/>
-          </w:tcPr>
-          <w:p>
-            <w:r>
-              <w:t xml:space="preserve">{{ </w:t>
-            </w:r>
-            <w:r>
-              <w:t>a</w:t>
-            </w:r>
-            <w:r>
-              <w:t>114</w:t>
-            </w:r>
-            <w:r>
-              <w:t xml:space="preserve"> }}</w:t>
-            </w:r>
-          </w:p>
-        </w:tc>
-      </w:tr>
-      <w:tr>
-        <w:tc>
-          <w:tcPr>
-            <w:tcW w:w="6941" w:type="dxa"/>
-            <w:shd w:val="clear" w:color="auto" w:fill="D9E2F3" w:themeFill="accent1" w:themeFillTint="33"/>
-          </w:tcPr>
-          <w:p>
-            <w:r>
-              <w:t>Tengo dificultades para tomar decisiones, incluso ante las cosas más sencillas.</w:t>
-            </w:r>
-          </w:p>
-        </w:tc>
-        <w:tc>
-          <w:tcPr>
-            <w:tcW w:w="1553" w:type="dxa"/>
-          </w:tcPr>
-          <w:p>
-            <w:r>
-              <w:t xml:space="preserve">{{ </w:t>
-            </w:r>
-            <w:r>
-              <w:t>a</w:t>
-            </w:r>
-            <w:r>
-              <w:t xml:space="preserve">115 </w:t>
-            </w:r>
-            <w:r>
-              <w:t>}}</w:t>
-            </w:r>
-          </w:p>
-        </w:tc>
-      </w:tr>
-      <w:tr>
-        <w:tc>
-          <w:tcPr>
-            <w:tcW w:w="6941" w:type="dxa"/>
-            <w:shd w:val="clear" w:color="auto" w:fill="D9E2F3" w:themeFill="accent1" w:themeFillTint="33"/>
-          </w:tcPr>
-          <w:p>
-            <w:r>
-              <w:t>Me resulta difícil centrarme en algo.</w:t>
-            </w:r>
-          </w:p>
-        </w:tc>
-        <w:tc>
-          <w:tcPr>
-            <w:tcW w:w="1553" w:type="dxa"/>
-          </w:tcPr>
-          <w:p>
-            <w:r>
-              <w:t xml:space="preserve">{{ </w:t>
-            </w:r>
-            <w:r>
-              <w:t>a</w:t>
-            </w:r>
-            <w:r>
-              <w:t>116</w:t>
-            </w:r>
-            <w:r>
-              <w:t xml:space="preserve"> }}</w:t>
-            </w:r>
-          </w:p>
-        </w:tc>
-      </w:tr>
-      <w:tr>
-        <w:tc>
-          <w:tcPr>
-            <w:tcW w:w="6941" w:type="dxa"/>
-            <w:shd w:val="clear" w:color="auto" w:fill="D9E2F3" w:themeFill="accent1" w:themeFillTint="33"/>
-          </w:tcPr>
-          <w:p>
-            <w:r>
-              <w:t>Puedo llegar a decir cosas inadecuadas a otras personas.</w:t>
-            </w:r>
-          </w:p>
-        </w:tc>
-        <w:tc>
-          <w:tcPr>
-            <w:tcW w:w="1553" w:type="dxa"/>
-          </w:tcPr>
-          <w:p>
-            <w:r>
-              <w:t xml:space="preserve">{{ </w:t>
-            </w:r>
-            <w:r>
-              <w:t>a</w:t>
-            </w:r>
-            <w:r>
-              <w:t>117</w:t>
-            </w:r>
-            <w:r>
-              <w:t xml:space="preserve"> }}</w:t>
-            </w:r>
-          </w:p>
-        </w:tc>
-      </w:tr>
-      <w:tr>
-        <w:tc>
-          <w:tcPr>
-            <w:tcW w:w="6941" w:type="dxa"/>
-            <w:shd w:val="clear" w:color="auto" w:fill="D9E2F3" w:themeFill="accent1" w:themeFillTint="33"/>
-          </w:tcPr>
-          <w:p>
-            <w:r>
-              <w:t>Tengo dificultades para realizar apropiadamente actividades o tareas que tienen más de un paso.</w:t>
-            </w:r>
-          </w:p>
-        </w:tc>
-        <w:tc>
-          <w:tcPr>
-            <w:tcW w:w="1553" w:type="dxa"/>
-          </w:tcPr>
-          <w:p>
-            <w:r>
-              <w:t xml:space="preserve">{{ </w:t>
-            </w:r>
-            <w:r>
-              <w:t>a</w:t>
-            </w:r>
-            <w:r>
-              <w:t xml:space="preserve">118 </w:t>
-            </w:r>
-            <w:r>
-              <w:t>}}</w:t>
-            </w:r>
-          </w:p>
-        </w:tc>
-      </w:tr>
-      <w:tr>
-        <w:tc>
-          <w:tcPr>
-            <w:tcW w:w="6941" w:type="dxa"/>
-            <w:shd w:val="clear" w:color="auto" w:fill="D9E2F3" w:themeFill="accent1" w:themeFillTint="33"/>
-          </w:tcPr>
-          <w:p>
-            <w:r>
-              <w:t>Me es difícil regresar a una tarea después de tomar un descanso.</w:t>
-            </w:r>
-          </w:p>
-        </w:tc>
-        <w:tc>
-          <w:tcPr>
-            <w:tcW w:w="1553" w:type="dxa"/>
-          </w:tcPr>
-          <w:p>
-            <w:r>
-              <w:t xml:space="preserve">{{ </w:t>
-            </w:r>
-            <w:r>
-              <w:t>a</w:t>
-            </w:r>
-            <w:r>
-              <w:t>119</w:t>
-            </w:r>
-            <w:r>
-              <w:t xml:space="preserve"> }}</w:t>
-            </w:r>
-          </w:p>
-        </w:tc>
-      </w:tr>
-      <w:tr>
-        <w:tc>
-          <w:tcPr>
-            <w:tcW w:w="6941" w:type="dxa"/>
-            <w:shd w:val="clear" w:color="auto" w:fill="D9E2F3" w:themeFill="accent1" w:themeFillTint="33"/>
-          </w:tcPr>
-          <w:p>
-            <w:r>
-              <w:t>Olvido revisar el material antes de ir a la Universidad.</w:t>
-            </w:r>
-          </w:p>
-        </w:tc>
-        <w:tc>
-          <w:tcPr>
-            <w:tcW w:w="1553" w:type="dxa"/>
-          </w:tcPr>
-          <w:p>
-            <w:r>
-              <w:t xml:space="preserve">{{ </w:t>
-            </w:r>
-            <w:r>
-              <w:t>a</w:t>
-            </w:r>
-            <w:r>
-              <w:t xml:space="preserve">120 </w:t>
-            </w:r>
-            <w:r>
-              <w:t>}}</w:t>
-            </w:r>
-          </w:p>
-        </w:tc>
-      </w:tr>
-      <w:tr>
-        <w:tc>
-          <w:tcPr>
-            <w:tcW w:w="6941" w:type="dxa"/>
-            <w:shd w:val="clear" w:color="auto" w:fill="D9E2F3" w:themeFill="accent1" w:themeFillTint="33"/>
-          </w:tcPr>
-          <w:p>
-            <w:r>
-              <w:t>Me levanto de la silla o abandono mi lugar cuando no debo hacerlo.</w:t>
-            </w:r>
-          </w:p>
-        </w:tc>
-        <w:tc>
-          <w:tcPr>
-            <w:tcW w:w="1553" w:type="dxa"/>
-          </w:tcPr>
-          <w:p>
-            <w:r>
-              <w:t xml:space="preserve">{{ </w:t>
-            </w:r>
-            <w:r>
-              <w:t>a</w:t>
-            </w:r>
-            <w:r>
-              <w:t xml:space="preserve">121 </w:t>
-            </w:r>
-            <w:r>
-              <w:t>}}</w:t>
-            </w:r>
-          </w:p>
-        </w:tc>
-      </w:tr>
-      <w:tr>
-        <w:tc>
-          <w:tcPr>
-            <w:tcW w:w="6941" w:type="dxa"/>
-            <w:shd w:val="clear" w:color="auto" w:fill="D9E2F3" w:themeFill="accent1" w:themeFillTint="33"/>
-          </w:tcPr>
-          <w:p>
-            <w:r>
-              <w:t>Necesito que se me diga que comience una tarea, aunque tenga ganas de hacerla.</w:t>
-            </w:r>
-          </w:p>
-        </w:tc>
-        <w:tc>
-          <w:tcPr>
-            <w:tcW w:w="1553" w:type="dxa"/>
-          </w:tcPr>
-          <w:p>
-            <w:r>
-              <w:t xml:space="preserve">{{ </w:t>
-            </w:r>
-            <w:r>
-              <w:t>a</w:t>
-            </w:r>
-            <w:r>
-              <w:t xml:space="preserve">122 </w:t>
-            </w:r>
-            <w:r>
-              <w:t>}}</w:t>
-            </w:r>
-          </w:p>
-        </w:tc>
-      </w:tr>
-      <w:tr>
-        <w:tc>
-          <w:tcPr>
-            <w:tcW w:w="6941" w:type="dxa"/>
-            <w:shd w:val="clear" w:color="auto" w:fill="D9E2F3" w:themeFill="accent1" w:themeFillTint="33"/>
-          </w:tcPr>
-          <w:p>
-            <w:r>
-              <w:t>Me altero o pierdo el control cuando se extravía algo.</w:t>
-            </w:r>
-          </w:p>
-        </w:tc>
-        <w:tc>
-          <w:tcPr>
-            <w:tcW w:w="1553" w:type="dxa"/>
-          </w:tcPr>
-          <w:p>
-            <w:r>
-              <w:t xml:space="preserve">{{ </w:t>
-            </w:r>
-            <w:r>
-              <w:t>a</w:t>
-            </w:r>
-            <w:r>
-              <w:t>123</w:t>
-            </w:r>
-            <w:r>
-              <w:t xml:space="preserve"> }}</w:t>
-            </w:r>
-          </w:p>
-        </w:tc>
-      </w:tr>
-      <w:tr>
-        <w:tc>
-          <w:tcPr>
-            <w:tcW w:w="6941" w:type="dxa"/>
-            <w:shd w:val="clear" w:color="auto" w:fill="D9E2F3" w:themeFill="accent1" w:themeFillTint="33"/>
-          </w:tcPr>
-          <w:p>
-            <w:r>
-              <w:t>Tengo dificultades para adaptarme a los cambios de mis rutinas, a nuevos profesores o a cambios en los planes familiares.</w:t>
-            </w:r>
-          </w:p>
-        </w:tc>
-        <w:tc>
-          <w:tcPr>
-            <w:tcW w:w="1553" w:type="dxa"/>
-          </w:tcPr>
-          <w:p>
-            <w:r>
-              <w:t xml:space="preserve">{{ </w:t>
-            </w:r>
-            <w:r>
-              <w:t>a</w:t>
-            </w:r>
-            <w:r>
-              <w:t>124</w:t>
-            </w:r>
-            <w:r>
-              <w:t xml:space="preserve"> }}</w:t>
-            </w:r>
-          </w:p>
-        </w:tc>
-      </w:tr>
-      <w:tr>
-        <w:tc>
-          <w:tcPr>
-            <w:tcW w:w="6941" w:type="dxa"/>
-            <w:shd w:val="clear" w:color="auto" w:fill="D9E2F3" w:themeFill="accent1" w:themeFillTint="33"/>
-          </w:tcPr>
-          <w:p>
-            <w:r>
-              <w:t>Me decepciono fácilmente.</w:t>
-            </w:r>
-          </w:p>
-        </w:tc>
-        <w:tc>
-          <w:tcPr>
-            <w:tcW w:w="1553" w:type="dxa"/>
-          </w:tcPr>
-          <w:p>
-            <w:r>
-              <w:t xml:space="preserve">{{ </w:t>
-            </w:r>
-            <w:r>
-              <w:t>a</w:t>
-            </w:r>
-            <w:r>
-              <w:t>125</w:t>
-            </w:r>
-            <w:r>
-              <w:t xml:space="preserve"> }}</w:t>
-            </w:r>
-          </w:p>
-        </w:tc>
-      </w:tr>
-      <w:tr>
-        <w:tc>
-          <w:tcPr>
-            <w:tcW w:w="6941" w:type="dxa"/>
-            <w:shd w:val="clear" w:color="auto" w:fill="D9E2F3" w:themeFill="accent1" w:themeFillTint="33"/>
-          </w:tcPr>
-          <w:p>
-            <w:r>
-              <w:t>Parece que voy dejando todo desordenado por donde paso.</w:t>
-            </w:r>
-          </w:p>
-        </w:tc>
-        <w:tc>
-          <w:tcPr>
-            <w:tcW w:w="1553" w:type="dxa"/>
-          </w:tcPr>
-          <w:p>
-            <w:r>
-              <w:t xml:space="preserve">{{ </w:t>
-            </w:r>
-            <w:r>
-              <w:t>a</w:t>
-            </w:r>
-            <w:r>
-              <w:t>126</w:t>
-            </w:r>
-            <w:r>
-              <w:t xml:space="preserve"> }}</w:t>
-            </w:r>
-          </w:p>
-        </w:tc>
-      </w:tr>
-      <w:tr>
-        <w:tc>
-          <w:tcPr>
-            <w:tcW w:w="6941" w:type="dxa"/>
-            <w:shd w:val="clear" w:color="auto" w:fill="D9E2F3" w:themeFill="accent1" w:themeFillTint="33"/>
-          </w:tcPr>
-          <w:p>
-            <w:r>
-              <w:t>Me distraigo fácilmente.</w:t>
-            </w:r>
-          </w:p>
-        </w:tc>
-        <w:tc>
-          <w:tcPr>
-            <w:tcW w:w="1553" w:type="dxa"/>
-          </w:tcPr>
-          <w:p>
-            <w:r>
-              <w:t xml:space="preserve">{{ </w:t>
-            </w:r>
-            <w:r>
-              <w:t>a</w:t>
-            </w:r>
-            <w:r>
-              <w:t>127</w:t>
-            </w:r>
-            <w:r>
-              <w:t xml:space="preserve"> }}</w:t>
-            </w:r>
-          </w:p>
-        </w:tc>
-      </w:tr>
-      <w:tr>
-        <w:tc>
-          <w:tcPr>
-            <w:tcW w:w="6941" w:type="dxa"/>
-            <w:shd w:val="clear" w:color="auto" w:fill="D9E2F3" w:themeFill="accent1" w:themeFillTint="33"/>
-          </w:tcPr>
-          <w:p>
-            <w:r>
-              <w:t>Debo esforzarme incluso en las asignaturas que me gustan.</w:t>
-            </w:r>
-          </w:p>
-        </w:tc>
-        <w:tc>
-          <w:tcPr>
-            <w:tcW w:w="1553" w:type="dxa"/>
-          </w:tcPr>
-          <w:p>
-            <w:r>
-              <w:t xml:space="preserve">{{ </w:t>
-            </w:r>
-            <w:r>
-              <w:t>a</w:t>
-            </w:r>
-            <w:r>
-              <w:t>128</w:t>
-            </w:r>
-            <w:r>
-              <w:t xml:space="preserve"> }}</w:t>
-            </w:r>
-          </w:p>
-        </w:tc>
-      </w:tr>
-      <w:tr>
-        <w:tc>
-          <w:tcPr>
-            <w:tcW w:w="6941" w:type="dxa"/>
-            <w:shd w:val="clear" w:color="auto" w:fill="D9E2F3" w:themeFill="accent1" w:themeFillTint="33"/>
-          </w:tcPr>
-          <w:p>
-            <w:r>
-              <w:t>Olvido llevar a casa el material para completar las tareas académicas.</w:t>
-            </w:r>
-          </w:p>
-        </w:tc>
-        <w:tc>
-          <w:tcPr>
-            <w:tcW w:w="1553" w:type="dxa"/>
-          </w:tcPr>
-          <w:p>
-            <w:r>
-              <w:t xml:space="preserve">{{ </w:t>
-            </w:r>
-            <w:r>
-              <w:t>a</w:t>
-            </w:r>
-            <w:r>
-              <w:t xml:space="preserve">129 </w:t>
-            </w:r>
-            <w:r>
-              <w:t>}}</w:t>
-            </w:r>
-          </w:p>
-        </w:tc>
-      </w:tr>
-      <w:tr>
-        <w:tc>
-          <w:tcPr>
-            <w:tcW w:w="6941" w:type="dxa"/>
-            <w:shd w:val="clear" w:color="auto" w:fill="D9E2F3" w:themeFill="accent1" w:themeFillTint="33"/>
-          </w:tcPr>
-          <w:p>
-            <w:r>
-              <w:t>Me molesto fácilmente.</w:t>
-            </w:r>
-          </w:p>
-        </w:tc>
-        <w:tc>
-          <w:tcPr>
-            <w:tcW w:w="1553" w:type="dxa"/>
-          </w:tcPr>
-          <w:p>
-            <w:r>
-              <w:t xml:space="preserve">{{ </w:t>
-            </w:r>
-            <w:r>
-              <w:t>a</w:t>
-            </w:r>
-            <w:r>
-              <w:t>130</w:t>
-            </w:r>
-            <w:r>
-              <w:t xml:space="preserve"> }}</w:t>
-            </w:r>
-          </w:p>
-        </w:tc>
-      </w:tr>
-      <w:tr>
-        <w:tc>
-          <w:tcPr>
-            <w:tcW w:w="6941" w:type="dxa"/>
-            <w:shd w:val="clear" w:color="auto" w:fill="D9E2F3" w:themeFill="accent1" w:themeFillTint="33"/>
-          </w:tcPr>
-          <w:p>
-            <w:r>
-              <w:t>Me cuesta estar dispuesto/a a iniciar las tareas con sólo proponérmelas.</w:t>
-            </w:r>
-          </w:p>
-        </w:tc>
-        <w:tc>
-          <w:tcPr>
-            <w:tcW w:w="1553" w:type="dxa"/>
-          </w:tcPr>
-          <w:p>
-            <w:r>
-              <w:t xml:space="preserve">{{ </w:t>
-            </w:r>
-            <w:r>
-              <w:t>a</w:t>
-            </w:r>
-            <w:r>
-              <w:t>131</w:t>
-            </w:r>
-            <w:r>
-              <w:t xml:space="preserve"> }}</w:t>
-            </w:r>
-          </w:p>
-        </w:tc>
-      </w:tr>
-      <w:tr>
-        <w:tc>
-          <w:tcPr>
-            <w:tcW w:w="6941" w:type="dxa"/>
-            <w:shd w:val="clear" w:color="auto" w:fill="D9E2F3" w:themeFill="accent1" w:themeFillTint="33"/>
-          </w:tcPr>
-          <w:p>
-            <w:r>
-              <w:lastRenderedPageBreak/>
               <w:t>Tengo problemas para concentrarme en la realización de tareas académicas y del hogar.</w:t>
             </w:r>
           </w:p>
@@ -6475,7 +6630,27 @@
           <w:sz w:val="28"/>
           <w:szCs w:val="28"/>
         </w:rPr>
-        <w:t>Datos específicos de la escala HADs (Escala de Ansiedad y Depresión en Hospitalaria)</w:t>
+        <w:t xml:space="preserve">Datos específicos de la escala </w:t>
+      </w:r>
+      <w:proofErr w:type="spellStart"/>
+      <w:r>
+        <w:rPr>
+          <w:b/>
+          <w:bCs/>
+          <w:sz w:val="28"/>
+          <w:szCs w:val="28"/>
+        </w:rPr>
+        <w:t>HADs</w:t>
+      </w:r>
+      <w:proofErr w:type="spellEnd"/>
+      <w:r>
+        <w:rPr>
+          <w:b/>
+          <w:bCs/>
+          <w:sz w:val="28"/>
+          <w:szCs w:val="28"/>
+        </w:rPr>
+        <w:t xml:space="preserve"> (Escala de Ansiedad y Depresión en Hospitalaria)</w:t>
       </w:r>
     </w:p>
     <w:tbl>
@@ -6890,6 +7065,7 @@
           </w:tcPr>
           <w:p>
             <w:r>
+              <w:lastRenderedPageBreak/>
               <w:t>Me siento optimista respecto al futuro</w:t>
             </w:r>
           </w:p>
